--- a/c-Programming/Assignment/ICP.docx
+++ b/c-Programming/Assignment/ICP.docx
@@ -22,57 +22,6 @@
             <w:pStyle w:val="Heading1"/>
             <w:jc w:val="both"/>
           </w:pPr>
-          <w:r>
-            <w:rPr>
-              <w:noProof/>
-              <w:lang w:val="en-US" w:bidi="ne-NP"/>
-            </w:rPr>
-            <w:drawing>
-              <wp:inline distT="0" distB="0" distL="0" distR="0">
-                <wp:extent cx="6119357" cy="5629523"/>
-                <wp:effectExtent l="19050" t="0" r="0" b="0"/>
-                <wp:docPr id="5" name="Picture 3" descr="C:\Users\visha\OneDrive\Desktop\cover page .png"/>
-                <wp:cNvGraphicFramePr>
-                  <a:graphicFrameLocks xmlns:a="http://schemas.openxmlformats.org/drawingml/2006/main" noChangeAspect="1"/>
-                </wp:cNvGraphicFramePr>
-                <a:graphic xmlns:a="http://schemas.openxmlformats.org/drawingml/2006/main">
-                  <a:graphicData uri="http://schemas.openxmlformats.org/drawingml/2006/picture">
-                    <pic:pic xmlns:pic="http://schemas.openxmlformats.org/drawingml/2006/picture">
-                      <pic:nvPicPr>
-                        <pic:cNvPr id="0" name="Picture 3" descr="C:\Users\visha\OneDrive\Desktop\cover page .png"/>
-                        <pic:cNvPicPr>
-                          <a:picLocks noChangeAspect="1" noChangeArrowheads="1"/>
-                        </pic:cNvPicPr>
-                      </pic:nvPicPr>
-                      <pic:blipFill>
-                        <a:blip r:embed="rId8" cstate="print"/>
-                        <a:srcRect/>
-                        <a:stretch>
-                          <a:fillRect/>
-                        </a:stretch>
-                      </pic:blipFill>
-                      <pic:spPr bwMode="auto">
-                        <a:xfrm>
-                          <a:off x="0" y="0"/>
-                          <a:ext cx="6119661" cy="5629803"/>
-                        </a:xfrm>
-                        <a:prstGeom prst="rect">
-                          <a:avLst/>
-                        </a:prstGeom>
-                        <a:noFill/>
-                        <a:ln w="9525">
-                          <a:noFill/>
-                          <a:miter lim="800000"/>
-                          <a:headEnd/>
-                          <a:tailEnd/>
-                        </a:ln>
-                      </pic:spPr>
-                    </pic:pic>
-                  </a:graphicData>
-                </a:graphic>
-              </wp:inline>
-            </w:drawing>
-          </w:r>
         </w:p>
         <w:tbl>
           <w:tblPr>
@@ -81,7 +30,7 @@
             <w:tblLook w:val="04A0" w:firstRow="1" w:lastRow="0" w:firstColumn="1" w:lastColumn="0" w:noHBand="0" w:noVBand="1"/>
           </w:tblPr>
           <w:tblGrid>
-            <w:gridCol w:w="7405"/>
+            <w:gridCol w:w="7221"/>
           </w:tblGrid>
           <w:tr>
             <w:tc>
@@ -185,7 +134,7 @@
                         <pic:cNvPicPr/>
                       </pic:nvPicPr>
                       <pic:blipFill>
-                        <a:blip r:embed="rId9" cstate="print"/>
+                        <a:blip r:embed="rId8" cstate="print"/>
                         <a:stretch>
                           <a:fillRect/>
                         </a:stretch>
@@ -236,7 +185,7 @@
                         <pic:cNvPicPr/>
                       </pic:nvPicPr>
                       <pic:blipFill>
-                        <a:blip r:embed="rId10" cstate="print"/>
+                        <a:blip r:embed="rId9" cstate="print"/>
                         <a:stretch>
                           <a:fillRect/>
                         </a:stretch>
@@ -282,7 +231,7 @@
                         <pic:cNvPicPr/>
                       </pic:nvPicPr>
                       <pic:blipFill>
-                        <a:blip r:embed="rId11" cstate="print"/>
+                        <a:blip r:embed="rId10" cstate="print"/>
                         <a:stretch>
                           <a:fillRect/>
                         </a:stretch>
@@ -584,6 +533,8 @@
           <w:lang w:val="en-US"/>
         </w:rPr>
       </w:pPr>
+      <w:bookmarkStart w:id="4" w:name="_GoBack"/>
+      <w:bookmarkEnd w:id="4"/>
     </w:p>
     <w:p>
       <w:pPr>
@@ -606,7 +557,7 @@
           <w:lang w:val="en-US"/>
         </w:rPr>
       </w:pPr>
-      <w:bookmarkStart w:id="4" w:name="_Toc129723838"/>
+      <w:bookmarkStart w:id="5" w:name="_Toc129723838"/>
       <w:r>
         <w:rPr>
           <w:lang w:val="en-US"/>
@@ -614,7 +565,7 @@
         <w:lastRenderedPageBreak/>
         <w:t>Cast Vote</w:t>
       </w:r>
-      <w:bookmarkEnd w:id="4"/>
+      <w:bookmarkEnd w:id="5"/>
     </w:p>
     <w:p>
       <w:pPr>
@@ -637,14 +588,14 @@
           <w:lang w:val="en-US"/>
         </w:rPr>
       </w:pPr>
-      <w:bookmarkStart w:id="5" w:name="_Toc129723839"/>
+      <w:bookmarkStart w:id="6" w:name="_Toc129723839"/>
       <w:r>
         <w:rPr>
           <w:lang w:val="en-US"/>
         </w:rPr>
         <w:t>Exit</w:t>
       </w:r>
-      <w:bookmarkEnd w:id="5"/>
+      <w:bookmarkEnd w:id="6"/>
     </w:p>
     <w:p>
       <w:pPr>
@@ -696,14 +647,14 @@
           <w:lang w:val="en-US"/>
         </w:rPr>
       </w:pPr>
-      <w:bookmarkStart w:id="6" w:name="_Toc129723840"/>
+      <w:bookmarkStart w:id="7" w:name="_Toc129723840"/>
       <w:r>
         <w:rPr>
           <w:lang w:val="en-US"/>
         </w:rPr>
         <w:t>Register candidate</w:t>
       </w:r>
-      <w:bookmarkEnd w:id="6"/>
+      <w:bookmarkEnd w:id="7"/>
     </w:p>
     <w:p>
       <w:pPr>
@@ -713,14 +664,14 @@
           <w:lang w:val="en-US"/>
         </w:rPr>
       </w:pPr>
-      <w:bookmarkStart w:id="7" w:name="_Toc129723841"/>
+      <w:bookmarkStart w:id="8" w:name="_Toc129723841"/>
       <w:r>
         <w:rPr>
           <w:lang w:val="en-US"/>
         </w:rPr>
         <w:t>Update candidate</w:t>
       </w:r>
-      <w:bookmarkEnd w:id="7"/>
+      <w:bookmarkEnd w:id="8"/>
     </w:p>
     <w:p>
       <w:pPr>
@@ -730,14 +681,14 @@
           <w:lang w:val="en-US"/>
         </w:rPr>
       </w:pPr>
-      <w:bookmarkStart w:id="8" w:name="_Toc129723842"/>
+      <w:bookmarkStart w:id="9" w:name="_Toc129723842"/>
       <w:r>
         <w:rPr>
           <w:lang w:val="en-US"/>
         </w:rPr>
         <w:t>Delete candidate</w:t>
       </w:r>
-      <w:bookmarkEnd w:id="8"/>
+      <w:bookmarkEnd w:id="9"/>
     </w:p>
     <w:p>
       <w:pPr>
@@ -747,14 +698,14 @@
           <w:lang w:val="en-US"/>
         </w:rPr>
       </w:pPr>
-      <w:bookmarkStart w:id="9" w:name="_Toc129723843"/>
+      <w:bookmarkStart w:id="10" w:name="_Toc129723843"/>
       <w:r>
         <w:rPr>
           <w:lang w:val="en-US"/>
         </w:rPr>
         <w:t>List candidates</w:t>
       </w:r>
-      <w:bookmarkEnd w:id="9"/>
+      <w:bookmarkEnd w:id="10"/>
     </w:p>
     <w:p>
       <w:pPr>
@@ -764,14 +715,14 @@
           <w:lang w:val="en-US"/>
         </w:rPr>
       </w:pPr>
-      <w:bookmarkStart w:id="10" w:name="_Toc129723844"/>
+      <w:bookmarkStart w:id="11" w:name="_Toc129723844"/>
       <w:r>
         <w:rPr>
           <w:lang w:val="en-US"/>
         </w:rPr>
         <w:t>Update voter</w:t>
       </w:r>
-      <w:bookmarkEnd w:id="10"/>
+      <w:bookmarkEnd w:id="11"/>
     </w:p>
     <w:p>
       <w:pPr>
@@ -781,14 +732,14 @@
           <w:lang w:val="en-US"/>
         </w:rPr>
       </w:pPr>
-      <w:bookmarkStart w:id="11" w:name="_Toc129723845"/>
+      <w:bookmarkStart w:id="12" w:name="_Toc129723845"/>
       <w:r>
         <w:rPr>
           <w:lang w:val="en-US"/>
         </w:rPr>
         <w:t>Delete Voter</w:t>
       </w:r>
-      <w:bookmarkEnd w:id="11"/>
+      <w:bookmarkEnd w:id="12"/>
     </w:p>
     <w:p>
       <w:pPr>
@@ -798,14 +749,14 @@
           <w:lang w:val="en-US"/>
         </w:rPr>
       </w:pPr>
-      <w:bookmarkStart w:id="12" w:name="_Toc129723846"/>
+      <w:bookmarkStart w:id="13" w:name="_Toc129723846"/>
       <w:r>
         <w:rPr>
           <w:lang w:val="en-US"/>
         </w:rPr>
         <w:t>Search voter</w:t>
       </w:r>
-      <w:bookmarkEnd w:id="12"/>
+      <w:bookmarkEnd w:id="13"/>
     </w:p>
     <w:p>
       <w:pPr>
@@ -815,14 +766,14 @@
           <w:lang w:val="en-US"/>
         </w:rPr>
       </w:pPr>
-      <w:bookmarkStart w:id="13" w:name="_Toc129723847"/>
+      <w:bookmarkStart w:id="14" w:name="_Toc129723847"/>
       <w:r>
         <w:rPr>
           <w:lang w:val="en-US"/>
         </w:rPr>
         <w:t>Show vote results</w:t>
       </w:r>
-      <w:bookmarkEnd w:id="13"/>
+      <w:bookmarkEnd w:id="14"/>
     </w:p>
     <w:p>
       <w:pPr>
@@ -832,14 +783,14 @@
           <w:lang w:val="en-US"/>
         </w:rPr>
       </w:pPr>
-      <w:bookmarkStart w:id="14" w:name="_Toc129723848"/>
+      <w:bookmarkStart w:id="15" w:name="_Toc129723848"/>
       <w:r>
         <w:rPr>
           <w:lang w:val="en-US"/>
         </w:rPr>
         <w:t>Logout</w:t>
       </w:r>
-      <w:bookmarkEnd w:id="14"/>
+      <w:bookmarkEnd w:id="15"/>
     </w:p>
     <w:p>
       <w:pPr>
@@ -901,7 +852,7 @@
           <w:szCs w:val="32"/>
           <w:lang w:val="en-US"/>
         </w:rPr>
-        <w:t xml:space="preserve">If the user selects the Cast Vote option, they will be prompted to enter their username and password. If the login is successful, the program will display a list of candidates, and the user can select one to cast </w:t>
+        <w:t xml:space="preserve">If the user selects the Cast Vote option, they will be prompted to enter their username and password. If the login is successful, the program will display a list of candidates, and the user can select one to cast their </w:t>
       </w:r>
       <w:r>
         <w:rPr>
@@ -911,7 +862,7 @@
           <w:lang w:val="en-US"/>
         </w:rPr>
         <w:lastRenderedPageBreak/>
-        <w:t>their vote. Once the vote is cast, the program will update the vote count for the selected candidate.</w:t>
+        <w:t>vote. Once the vote is cast, the program will update the vote count for the selected candidate.</w:t>
       </w:r>
     </w:p>
     <w:p>
@@ -997,14 +948,14 @@
           <w:lang w:val="en-GB"/>
         </w:rPr>
       </w:pPr>
-      <w:bookmarkStart w:id="15" w:name="_Toc129723849"/>
+      <w:bookmarkStart w:id="16" w:name="_Toc129723849"/>
       <w:r>
         <w:rPr>
           <w:lang w:val="en-GB"/>
         </w:rPr>
         <w:t>Pseudocode:</w:t>
       </w:r>
-      <w:bookmarkEnd w:id="15"/>
+      <w:bookmarkEnd w:id="16"/>
     </w:p>
     <w:p>
       <w:pPr>
@@ -1813,14 +1764,14 @@
           <w:lang w:val="en-GB"/>
         </w:rPr>
       </w:pPr>
-      <w:bookmarkStart w:id="16" w:name="_Toc129723850"/>
+      <w:bookmarkStart w:id="17" w:name="_Toc129723850"/>
       <w:r>
         <w:rPr>
           <w:lang w:val="en-GB"/>
         </w:rPr>
         <w:t>Flowcharts:</w:t>
       </w:r>
-      <w:bookmarkEnd w:id="16"/>
+      <w:bookmarkEnd w:id="17"/>
     </w:p>
     <w:p>
       <w:pPr>
@@ -1953,17 +1904,7 @@
           <w:szCs w:val="32"/>
           <w:lang w:val="en-GB"/>
         </w:rPr>
-        <w:t xml:space="preserve">Flowcharts can help non-technical people understand how a program works in addition to their technical applications. Flowcharts make it simpler for non-programmers to comprehend the inner workings of a program by employing symbols and natural language. Various symbols, such as start and end points, decision points, process steps, and connectors, may be included in a basic flowchart. Combining </w:t>
-      </w:r>
-      <w:r>
-        <w:rPr>
-          <w:rFonts w:ascii="Times New Roman" w:hAnsi="Times New Roman" w:cs="Times New Roman"/>
-          <w:sz w:val="32"/>
-          <w:szCs w:val="32"/>
-          <w:lang w:val="en-GB"/>
-        </w:rPr>
-        <w:lastRenderedPageBreak/>
-        <w:t>these symbols allows for the representation of intricate decision trees, loops, and other program structures.</w:t>
+        <w:t>Flowcharts can help non-technical people understand how a program works in addition to their technical applications. Flowcharts make it simpler for non-programmers to comprehend the inner workings of a program by employing symbols and natural language. Various symbols, such as start and end points, decision points, process steps, and connectors, may be included in a basic flowchart. Combining these symbols allows for the representation of intricate decision trees, loops, and other program structures.</w:t>
       </w:r>
       <w:sdt>
         <w:sdtPr>
@@ -2138,15 +2079,14 @@
           <w:lang w:val="en-GB"/>
         </w:rPr>
       </w:pPr>
-      <w:bookmarkStart w:id="17" w:name="_Toc129723851"/>
-      <w:r>
-        <w:rPr>
-          <w:lang w:val="en-GB"/>
-        </w:rPr>
-        <w:lastRenderedPageBreak/>
+      <w:bookmarkStart w:id="18" w:name="_Toc129723851"/>
+      <w:r>
+        <w:rPr>
+          <w:lang w:val="en-GB"/>
+        </w:rPr>
         <w:t>Candidate register:</w:t>
       </w:r>
-      <w:bookmarkEnd w:id="17"/>
+      <w:bookmarkEnd w:id="18"/>
     </w:p>
     <w:p>
       <w:pPr>
@@ -2183,7 +2123,7 @@
                     <pic:cNvPicPr/>
                   </pic:nvPicPr>
                   <pic:blipFill>
-                    <a:blip r:embed="rId12" cstate="print"/>
+                    <a:blip r:embed="rId11" cstate="print"/>
                     <a:stretch>
                       <a:fillRect/>
                     </a:stretch>
@@ -2320,7 +2260,7 @@
           <w:lang w:val="en-GB"/>
         </w:rPr>
       </w:pPr>
-      <w:bookmarkStart w:id="18" w:name="_Toc129723852"/>
+      <w:bookmarkStart w:id="19" w:name="_Toc129723852"/>
       <w:r>
         <w:rPr>
           <w:lang w:val="en-GB"/>
@@ -2328,7 +2268,7 @@
         <w:lastRenderedPageBreak/>
         <w:t>Voter register:</w:t>
       </w:r>
-      <w:bookmarkEnd w:id="18"/>
+      <w:bookmarkEnd w:id="19"/>
     </w:p>
     <w:p>
       <w:pPr>
@@ -2365,7 +2305,7 @@
                     <pic:cNvPicPr/>
                   </pic:nvPicPr>
                   <pic:blipFill>
-                    <a:blip r:embed="rId13" cstate="print"/>
+                    <a:blip r:embed="rId12" cstate="print"/>
                     <a:stretch>
                       <a:fillRect/>
                     </a:stretch>
@@ -2478,7 +2418,7 @@
           <w:lang w:val="en-GB"/>
         </w:rPr>
       </w:pPr>
-      <w:bookmarkStart w:id="19" w:name="_Toc129723853"/>
+      <w:bookmarkStart w:id="20" w:name="_Toc129723853"/>
       <w:r>
         <w:rPr>
           <w:lang w:val="en-GB"/>
@@ -2486,7 +2426,7 @@
         <w:lastRenderedPageBreak/>
         <w:t>Main function:</w:t>
       </w:r>
-      <w:bookmarkEnd w:id="19"/>
+      <w:bookmarkEnd w:id="20"/>
     </w:p>
     <w:p>
       <w:pPr>
@@ -2523,7 +2463,7 @@
                     <pic:cNvPicPr/>
                   </pic:nvPicPr>
                   <pic:blipFill>
-                    <a:blip r:embed="rId14" cstate="print"/>
+                    <a:blip r:embed="rId13" cstate="print"/>
                     <a:stretch>
                       <a:fillRect/>
                     </a:stretch>
@@ -2564,7 +2504,7 @@
           <w:lang w:val="en-GB"/>
         </w:rPr>
       </w:pPr>
-      <w:bookmarkStart w:id="20" w:name="_Toc129723854"/>
+      <w:bookmarkStart w:id="21" w:name="_Toc129723854"/>
       <w:r>
         <w:rPr>
           <w:lang w:val="en-GB"/>
@@ -2572,7 +2512,7 @@
         <w:lastRenderedPageBreak/>
         <w:t>Display panel:</w:t>
       </w:r>
-      <w:bookmarkEnd w:id="20"/>
+      <w:bookmarkEnd w:id="21"/>
     </w:p>
     <w:p>
       <w:pPr>
@@ -2609,7 +2549,7 @@
                     <pic:cNvPicPr/>
                   </pic:nvPicPr>
                   <pic:blipFill>
-                    <a:blip r:embed="rId15" cstate="print"/>
+                    <a:blip r:embed="rId14" cstate="print"/>
                     <a:stretch>
                       <a:fillRect/>
                     </a:stretch>
@@ -2740,14 +2680,14 @@
           <w:lang w:val="en-GB"/>
         </w:rPr>
       </w:pPr>
-      <w:bookmarkStart w:id="21" w:name="_Toc129723855"/>
+      <w:bookmarkStart w:id="22" w:name="_Toc129723855"/>
       <w:r>
         <w:rPr>
           <w:lang w:val="en-GB"/>
         </w:rPr>
         <w:t>Code:</w:t>
       </w:r>
-      <w:bookmarkEnd w:id="21"/>
+      <w:bookmarkEnd w:id="22"/>
     </w:p>
     <w:p>
       <w:pPr>
@@ -3530,7 +3470,7 @@
           <w:lang w:val="en-GB"/>
         </w:rPr>
       </w:pPr>
-      <w:bookmarkStart w:id="22" w:name="_Toc129723856"/>
+      <w:bookmarkStart w:id="23" w:name="_Toc129723856"/>
       <w:r>
         <w:rPr>
           <w:lang w:val="en-GB"/>
@@ -3538,7 +3478,7 @@
         <w:lastRenderedPageBreak/>
         <w:t>Outputs:</w:t>
       </w:r>
-      <w:bookmarkEnd w:id="22"/>
+      <w:bookmarkEnd w:id="23"/>
     </w:p>
     <w:p>
       <w:pPr>
@@ -3548,43 +3488,61 @@
           <w:lang w:val="en-GB"/>
         </w:rPr>
       </w:pPr>
-      <w:bookmarkStart w:id="23" w:name="_Toc129723857"/>
+      <w:bookmarkStart w:id="24" w:name="_Toc129723857"/>
       <w:r>
         <w:rPr>
           <w:lang w:val="en-GB"/>
         </w:rPr>
         <w:t>Display output:</w:t>
       </w:r>
-      <w:bookmarkEnd w:id="23"/>
-    </w:p>
-    <w:p>
-      <w:pPr>
-        <w:spacing w:line="360" w:lineRule="auto"/>
-        <w:jc w:val="both"/>
-        <w:rPr>
-          <w:rFonts w:ascii="Times New Roman" w:hAnsi="Times New Roman" w:cs="Times New Roman"/>
-          <w:sz w:val="32"/>
-          <w:szCs w:val="32"/>
-          <w:lang w:val="en-GB"/>
-        </w:rPr>
-      </w:pPr>
-      <w:r>
-        <w:rPr>
-          <w:rFonts w:ascii="Times New Roman" w:hAnsi="Times New Roman" w:cs="Times New Roman"/>
-          <w:sz w:val="32"/>
-          <w:szCs w:val="32"/>
-          <w:lang w:val="en-GB"/>
-        </w:rPr>
-        <w:t>It will allow voter to register the voter and cast the vote. In admin he can add candidate register candidate, update and so on.</w:t>
-      </w:r>
-      <w:r>
-        <w:rPr>
-          <w:rFonts w:ascii="Times New Roman" w:hAnsi="Times New Roman" w:cs="Times New Roman"/>
-          <w:sz w:val="32"/>
-          <w:szCs w:val="32"/>
-          <w:lang w:val="en-GB"/>
-        </w:rPr>
-        <w:t>where voter see the information about the register the vote caste vote and admin panel. Voter don’t have access to open admin panel.</w:t>
+      <w:bookmarkEnd w:id="24"/>
+    </w:p>
+    <w:p>
+      <w:pPr>
+        <w:spacing w:line="360" w:lineRule="auto"/>
+        <w:jc w:val="both"/>
+        <w:rPr>
+          <w:rFonts w:ascii="Times New Roman" w:hAnsi="Times New Roman" w:cs="Times New Roman"/>
+          <w:sz w:val="32"/>
+          <w:szCs w:val="32"/>
+          <w:lang w:val="en-GB"/>
+        </w:rPr>
+      </w:pPr>
+      <w:r>
+        <w:rPr>
+          <w:rFonts w:ascii="Times New Roman" w:hAnsi="Times New Roman" w:cs="Times New Roman"/>
+          <w:sz w:val="32"/>
+          <w:szCs w:val="32"/>
+          <w:lang w:val="en-GB"/>
+        </w:rPr>
+        <w:t xml:space="preserve">It will allow voter to register the voter and cast the vote. In admin he can add candidate register candidate, update and so </w:t>
+      </w:r>
+      <w:r>
+        <w:rPr>
+          <w:rFonts w:ascii="Times New Roman" w:hAnsi="Times New Roman" w:cs="Times New Roman"/>
+          <w:sz w:val="32"/>
+          <w:szCs w:val="32"/>
+          <w:lang w:val="en-GB"/>
+        </w:rPr>
+        <w:t>on.</w:t>
+      </w:r>
+      <w:r>
+        <w:rPr>
+          <w:rFonts w:ascii="Times New Roman" w:hAnsi="Times New Roman" w:cs="Times New Roman"/>
+          <w:sz w:val="32"/>
+          <w:szCs w:val="32"/>
+          <w:lang w:val="en-GB"/>
+        </w:rPr>
+        <w:t xml:space="preserve"> Where</w:t>
+      </w:r>
+      <w:r>
+        <w:rPr>
+          <w:rFonts w:ascii="Times New Roman" w:hAnsi="Times New Roman" w:cs="Times New Roman"/>
+          <w:sz w:val="32"/>
+          <w:szCs w:val="32"/>
+          <w:lang w:val="en-GB"/>
+        </w:rPr>
+        <w:t xml:space="preserve"> voter see the information about the register the vote caste vote and admin panel. Voter don’t have access to open admin panel.</w:t>
       </w:r>
     </w:p>
     <w:p>
@@ -3691,14 +3649,14 @@
           <w:lang w:val="en-GB"/>
         </w:rPr>
       </w:pPr>
-      <w:bookmarkStart w:id="24" w:name="_Toc129723858"/>
+      <w:bookmarkStart w:id="25" w:name="_Toc129723858"/>
       <w:r>
         <w:rPr>
           <w:lang w:val="en-GB"/>
         </w:rPr>
         <w:t>Admin Output:</w:t>
       </w:r>
-      <w:bookmarkEnd w:id="24"/>
+      <w:bookmarkEnd w:id="25"/>
     </w:p>
     <w:p>
       <w:pPr>
@@ -3801,14 +3759,14 @@
           <w:lang w:val="en-GB"/>
         </w:rPr>
       </w:pPr>
-      <w:bookmarkStart w:id="25" w:name="_Toc129723859"/>
+      <w:bookmarkStart w:id="26" w:name="_Toc129723859"/>
       <w:r>
         <w:rPr>
           <w:rStyle w:val="Heading2Char"/>
         </w:rPr>
         <w:t>Create Election Schedule</w:t>
       </w:r>
-      <w:bookmarkEnd w:id="25"/>
+      <w:bookmarkEnd w:id="26"/>
       <w:r>
         <w:rPr>
           <w:rFonts w:ascii="Times New Roman" w:hAnsi="Times New Roman" w:cs="Times New Roman"/>
@@ -3887,14 +3845,14 @@
           <w:lang w:val="en-GB"/>
         </w:rPr>
       </w:pPr>
-      <w:bookmarkStart w:id="26" w:name="_Toc129723860"/>
+      <w:bookmarkStart w:id="27" w:name="_Toc129723860"/>
       <w:r>
         <w:rPr>
           <w:rStyle w:val="Heading2Char"/>
         </w:rPr>
         <w:t>Register candidate</w:t>
       </w:r>
-      <w:bookmarkEnd w:id="26"/>
+      <w:bookmarkEnd w:id="27"/>
       <w:r>
         <w:rPr>
           <w:rFonts w:ascii="Times New Roman" w:hAnsi="Times New Roman" w:cs="Times New Roman"/>
@@ -3973,14 +3931,14 @@
           <w:lang w:val="en-GB"/>
         </w:rPr>
       </w:pPr>
-      <w:bookmarkStart w:id="27" w:name="_Toc129723861"/>
+      <w:bookmarkStart w:id="28" w:name="_Toc129723861"/>
       <w:r>
         <w:rPr>
           <w:rStyle w:val="Heading2Char"/>
         </w:rPr>
         <w:t>Update Candidate</w:t>
       </w:r>
-      <w:bookmarkEnd w:id="27"/>
+      <w:bookmarkEnd w:id="28"/>
       <w:r>
         <w:rPr>
           <w:rFonts w:ascii="Times New Roman" w:hAnsi="Times New Roman" w:cs="Times New Roman"/>
@@ -4035,14 +3993,14 @@
           <w:lang w:val="en-GB"/>
         </w:rPr>
       </w:pPr>
-      <w:bookmarkStart w:id="28" w:name="_Toc129723863"/>
+      <w:bookmarkStart w:id="29" w:name="_Toc129723863"/>
       <w:r>
         <w:rPr>
           <w:rStyle w:val="Heading2Char"/>
         </w:rPr>
         <w:t>Register voter</w:t>
       </w:r>
-      <w:bookmarkEnd w:id="28"/>
+      <w:bookmarkEnd w:id="29"/>
       <w:r>
         <w:rPr>
           <w:rFonts w:ascii="Times New Roman" w:hAnsi="Times New Roman" w:cs="Times New Roman"/>
@@ -4115,14 +4073,14 @@
           <w:lang w:val="en-GB"/>
         </w:rPr>
       </w:pPr>
-      <w:bookmarkStart w:id="29" w:name="_Toc129723864"/>
+      <w:bookmarkStart w:id="30" w:name="_Toc129723864"/>
       <w:r>
         <w:rPr>
           <w:rStyle w:val="Heading2Char"/>
         </w:rPr>
         <w:t>Register</w:t>
       </w:r>
-      <w:bookmarkEnd w:id="29"/>
+      <w:bookmarkEnd w:id="30"/>
       <w:r>
         <w:rPr>
           <w:rFonts w:ascii="Times New Roman" w:hAnsi="Times New Roman" w:cs="Times New Roman"/>
@@ -4165,14 +4123,14 @@
           <w:lang w:val="en-GB"/>
         </w:rPr>
       </w:pPr>
-      <w:bookmarkStart w:id="30" w:name="_Toc129723865"/>
+      <w:bookmarkStart w:id="31" w:name="_Toc129723865"/>
       <w:r>
         <w:rPr>
           <w:lang w:val="en-GB"/>
         </w:rPr>
         <w:t>Update voter (Admin only):</w:t>
       </w:r>
-      <w:bookmarkEnd w:id="30"/>
+      <w:bookmarkEnd w:id="31"/>
     </w:p>
     <w:p>
       <w:pPr>
@@ -4230,14 +4188,14 @@
           <w:lang w:val="en-GB"/>
         </w:rPr>
       </w:pPr>
-      <w:bookmarkStart w:id="31" w:name="_Toc129723866"/>
+      <w:bookmarkStart w:id="32" w:name="_Toc129723866"/>
       <w:r>
         <w:rPr>
           <w:rStyle w:val="Heading2Char"/>
         </w:rPr>
         <w:t>Cast vote</w:t>
       </w:r>
-      <w:bookmarkEnd w:id="31"/>
+      <w:bookmarkEnd w:id="32"/>
       <w:r>
         <w:rPr>
           <w:rFonts w:ascii="Times New Roman" w:hAnsi="Times New Roman" w:cs="Times New Roman"/>
@@ -4313,16 +4271,16 @@
           <w:lang w:val="en-GB"/>
         </w:rPr>
       </w:pPr>
-      <w:bookmarkStart w:id="32" w:name="_Toc129723426"/>
-      <w:bookmarkStart w:id="33" w:name="_Toc129723867"/>
+      <w:bookmarkStart w:id="33" w:name="_Toc129723426"/>
+      <w:bookmarkStart w:id="34" w:name="_Toc129723867"/>
       <w:r>
         <w:rPr>
           <w:rStyle w:val="Heading2Char"/>
         </w:rPr>
         <w:t>View Election result</w:t>
       </w:r>
-      <w:bookmarkEnd w:id="32"/>
       <w:bookmarkEnd w:id="33"/>
+      <w:bookmarkEnd w:id="34"/>
       <w:r>
         <w:rPr>
           <w:rFonts w:ascii="Times New Roman" w:hAnsi="Times New Roman" w:cs="Times New Roman"/>
@@ -4389,16 +4347,16 @@
           <w:lang w:val="en-GB"/>
         </w:rPr>
       </w:pPr>
-      <w:bookmarkStart w:id="34" w:name="_Toc129723427"/>
-      <w:bookmarkStart w:id="35" w:name="_Toc129723868"/>
+      <w:bookmarkStart w:id="35" w:name="_Toc129723427"/>
+      <w:bookmarkStart w:id="36" w:name="_Toc129723868"/>
       <w:r>
         <w:rPr>
           <w:rStyle w:val="Heading1Char"/>
         </w:rPr>
         <w:t>Txt files</w:t>
       </w:r>
-      <w:bookmarkEnd w:id="34"/>
       <w:bookmarkEnd w:id="35"/>
+      <w:bookmarkEnd w:id="36"/>
       <w:r>
         <w:rPr>
           <w:rFonts w:ascii="Times New Roman" w:hAnsi="Times New Roman" w:cs="Times New Roman"/>
@@ -4438,8 +4396,8 @@
           <w:lang w:val="en-GB"/>
         </w:rPr>
       </w:pPr>
-      <w:bookmarkStart w:id="36" w:name="_Toc129723428"/>
-      <w:bookmarkStart w:id="37" w:name="_Toc129723869"/>
+      <w:bookmarkStart w:id="37" w:name="_Toc129723428"/>
+      <w:bookmarkStart w:id="38" w:name="_Toc129723869"/>
       <w:r>
         <w:rPr>
           <w:lang w:val="en-GB"/>
@@ -4453,8 +4411,8 @@
         </w:rPr>
         <w:t>.txt</w:t>
       </w:r>
-      <w:bookmarkEnd w:id="36"/>
       <w:bookmarkEnd w:id="37"/>
+      <w:bookmarkEnd w:id="38"/>
     </w:p>
     <w:p>
       <w:pPr>
@@ -4479,16 +4437,16 @@
           <w:lang w:val="en-US"/>
         </w:rPr>
       </w:pPr>
-      <w:bookmarkStart w:id="38" w:name="_Toc129723429"/>
-      <w:bookmarkStart w:id="39" w:name="_Toc129723870"/>
+      <w:bookmarkStart w:id="39" w:name="_Toc129723429"/>
+      <w:bookmarkStart w:id="40" w:name="_Toc129723870"/>
       <w:r>
         <w:rPr>
           <w:rStyle w:val="Heading2Char"/>
         </w:rPr>
         <w:t>Election schedule</w:t>
       </w:r>
-      <w:bookmarkEnd w:id="38"/>
       <w:bookmarkEnd w:id="39"/>
+      <w:bookmarkEnd w:id="40"/>
       <w:r>
         <w:rPr>
           <w:rFonts w:ascii="Times New Roman" w:hAnsi="Times New Roman" w:cs="Times New Roman"/>
@@ -4519,16 +4477,16 @@
           <w:lang w:val="en-US"/>
         </w:rPr>
       </w:pPr>
-      <w:bookmarkStart w:id="40" w:name="_Toc129723430"/>
-      <w:bookmarkStart w:id="41" w:name="_Toc129723871"/>
+      <w:bookmarkStart w:id="41" w:name="_Toc129723430"/>
+      <w:bookmarkStart w:id="42" w:name="_Toc129723871"/>
       <w:r>
         <w:rPr>
           <w:lang w:val="en-US"/>
         </w:rPr>
         <w:t>Voter:</w:t>
       </w:r>
-      <w:bookmarkEnd w:id="40"/>
       <w:bookmarkEnd w:id="41"/>
+      <w:bookmarkEnd w:id="42"/>
     </w:p>
     <w:p>
       <w:pPr>
@@ -4562,8 +4520,8 @@
           <w:rStyle w:val="Heading1Char"/>
         </w:rPr>
       </w:pPr>
-      <w:bookmarkStart w:id="42" w:name="_Toc129723431"/>
-      <w:bookmarkStart w:id="43" w:name="_Toc129723872"/>
+      <w:bookmarkStart w:id="43" w:name="_Toc129723431"/>
+      <w:bookmarkStart w:id="44" w:name="_Toc129723872"/>
     </w:p>
     <w:p>
       <w:pPr>
@@ -4591,8 +4549,8 @@
         </w:rPr>
         <w:t>Conclusion</w:t>
       </w:r>
-      <w:bookmarkEnd w:id="42"/>
       <w:bookmarkEnd w:id="43"/>
+      <w:bookmarkEnd w:id="44"/>
       <w:r>
         <w:rPr>
           <w:rFonts w:ascii="Times New Roman" w:hAnsi="Times New Roman" w:cs="Times New Roman"/>
@@ -4865,8 +4823,6 @@
         </w:rPr>
         <w:t xml:space="preserve"> </w:t>
       </w:r>
-      <w:bookmarkStart w:id="44" w:name="_GoBack"/>
-      <w:bookmarkEnd w:id="44"/>
     </w:p>
     <w:p>
       <w:pPr>
@@ -7397,7 +7353,7 @@
 </file>
 
 <file path=customXml/itemProps1.xml><?xml version="1.0" encoding="utf-8"?>
-<ds:datastoreItem xmlns:ds="http://schemas.openxmlformats.org/officeDocument/2006/customXml" ds:itemID="{7502F2E0-FC16-4EF9-85CE-35E665B2C6B4}">
+<ds:datastoreItem xmlns:ds="http://schemas.openxmlformats.org/officeDocument/2006/customXml" ds:itemID="{F4830DBE-0A1B-4CB5-80E3-923EBF382EDA}">
   <ds:schemaRefs>
     <ds:schemaRef ds:uri="http://schemas.openxmlformats.org/officeDocument/2006/bibliography"/>
   </ds:schemaRefs>
